--- a/spec/sample_input/complex/unmerged/doc.docx
+++ b/spec/sample_input/complex/unmerged/doc.docx
@@ -3,43 +3,19 @@
 <w:document xmlns:wpc="http://schemas.microsoft.com/office/word/2010/wordprocessingCanvas" xmlns:mc="http://schemas.openxmlformats.org/markup-compatibility/2006" xmlns:o="urn:schemas-microsoft-com:office:office" xmlns:r="http://schemas.openxmlformats.org/officeDocument/2006/relationships" xmlns:m="http://schemas.openxmlformats.org/officeDocument/2006/math" xmlns:v="urn:schemas-microsoft-com:vml" xmlns:wp14="http://schemas.microsoft.com/office/word/2010/wordprocessingDrawing" xmlns:wp="http://schemas.openxmlformats.org/drawingml/2006/wordprocessingDrawing" xmlns:w10="urn:schemas-microsoft-com:office:word" xmlns:w="http://schemas.openxmlformats.org/wordprocessingml/2006/main" xmlns:w14="http://schemas.microsoft.com/office/word/2010/wordml" xmlns:wpg="http://schemas.microsoft.com/office/word/2010/wordprocessingGroup" xmlns:wpi="http://schemas.microsoft.com/office/word/2010/wordprocessingInk" xmlns:wne="http://schemas.microsoft.com/office/word/2006/wordml" xmlns:wps="http://schemas.microsoft.com/office/word/2010/wordprocessingShape" mc:Ignorable="w14 wp14">
   <w:body>
     <w:p>
+      <w:bookmarkStart w:id="0" w:name="_GoBack"/>
+      <w:bookmarkEnd w:id="0"/>
       <w:r>
         <w:t xml:space="preserve">Hello, my name is </w:t>
       </w:r>
-      <w:r>
-        <w:fldChar w:fldCharType="begin"/>
-      </w:r>
-      <w:r>
-        <w:instrText xml:space="preserve"> MERGEFIELD "First_Name" </w:instrText>
-      </w:r>
-      <w:r>
-        <w:fldChar w:fldCharType="separate"/>
-      </w:r>
-      <w:r>
-        <w:rPr>
-          <w:noProof/>
-        </w:rPr>
-        <w:t>«First_</w:t>
-      </w:r>
-      <w:r>
-        <w:rPr>
-          <w:b/>
-          <w:noProof/>
-        </w:rPr>
-        <w:t>Nam</w:t>
-      </w:r>
-      <w:r>
-        <w:rPr>
-          <w:noProof/>
-        </w:rPr>
-        <w:t>e»</w:t>
-      </w:r>
-      <w:r>
-        <w:rPr>
-          <w:noProof/>
-        </w:rPr>
-        <w:fldChar w:fldCharType="end"/>
-      </w:r>
+      <w:fldSimple w:instr=" MERGEFIELD &quot;First_Name&quot; ">
+        <w:r>
+          <w:rPr>
+            <w:noProof/>
+          </w:rPr>
+          <w:t>«First_Name»</w:t>
+        </w:r>
+      </w:fldSimple>
       <w:r>
         <w:t xml:space="preserve"> the </w:t>
       </w:r>
@@ -92,10 +68,7 @@
         <w:t xml:space="preserve"> </w:t>
       </w:r>
     </w:p>
-    <w:p>
-      <w:bookmarkStart w:id="0" w:name="_GoBack"/>
-      <w:bookmarkEnd w:id="0"/>
-    </w:p>
+    <w:p/>
     <w:sectPr>
       <w:pgSz w:w="12240" w:h="15840"/>
       <w:pgMar w:top="1440" w:right="1440" w:bottom="1440" w:left="1440" w:header="720" w:footer="720" w:gutter="0"/>
